--- a/性能测试报告.docx
+++ b/性能测试报告.docx
@@ -10,6 +10,7 @@
           <w:docPartUnique/>
         </w:docPartObj>
       </w:sdtPr>
+      <w:sdtEndPr/>
       <w:sdtContent>
         <w:p>
           <w:r>
@@ -264,7 +265,7 @@
                   </wp:anchor>
                 </w:drawing>
               </mc:Choice>
-              <mc:Fallback xmlns:cx1="http://schemas.microsoft.com/office/drawing/2015/9/8/chartex" xmlns:cx2="http://schemas.microsoft.com/office/drawing/2015/10/21/chartex" xmlns:cx3="http://schemas.microsoft.com/office/drawing/2016/5/9/chartex" xmlns:cx4="http://schemas.microsoft.com/office/drawing/2016/5/10/chartex" xmlns:cx5="http://schemas.microsoft.com/office/drawing/2016/5/11/chartex" xmlns:cx6="http://schemas.microsoft.com/office/drawing/2016/5/12/chartex" xmlns:cx7="http://schemas.microsoft.com/office/drawing/2016/5/13/chartex" xmlns:cx8="http://schemas.microsoft.com/office/drawing/2016/5/14/chartex" xmlns:aink="http://schemas.microsoft.com/office/drawing/2016/ink" xmlns:am3d="http://schemas.microsoft.com/office/drawing/2017/model3d" xmlns:w16cid="http://schemas.microsoft.com/office/word/2016/wordml/cid">
+              <mc:Fallback xmlns:w16cid="http://schemas.microsoft.com/office/word/2016/wordml/cid" xmlns:am3d="http://schemas.microsoft.com/office/drawing/2017/model3d" xmlns:aink="http://schemas.microsoft.com/office/drawing/2016/ink" xmlns:cx8="http://schemas.microsoft.com/office/drawing/2016/5/14/chartex" xmlns:cx7="http://schemas.microsoft.com/office/drawing/2016/5/13/chartex" xmlns:cx6="http://schemas.microsoft.com/office/drawing/2016/5/12/chartex" xmlns:cx5="http://schemas.microsoft.com/office/drawing/2016/5/11/chartex" xmlns:cx4="http://schemas.microsoft.com/office/drawing/2016/5/10/chartex" xmlns:cx3="http://schemas.microsoft.com/office/drawing/2016/5/9/chartex" xmlns:cx2="http://schemas.microsoft.com/office/drawing/2015/10/21/chartex" xmlns:cx1="http://schemas.microsoft.com/office/drawing/2015/9/8/chartex">
                 <w:pict>
                   <v:group w14:anchorId="2D2D6301" id="组 149" o:spid="_x0000_s1026" style="position:absolute;left:0;text-align:left;margin-left:0;margin-top:0;width:8in;height:95.7pt;z-index:251662336;mso-width-percent:941;mso-height-percent:121;mso-top-percent:23;mso-position-horizontal:center;mso-position-horizontal-relative:page;mso-position-vertical-relative:page;mso-width-percent:941;mso-height-percent:121;mso-top-percent:23" coordorigin="" coordsize="73152,12161" o:gfxdata="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">
                     <v:shape id="矩形 51" o:spid="_x0000_s1027" style="position:absolute;width:73152;height:11303;visibility:visible;mso-wrap-style:square;v-text-anchor:middle" coordsize="7312660,1129665" o:gfxdata="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" path="m,l7312660,r,1129665l3619500,733425,,1091565,,xe" fillcolor="#4472c4 [3204]" stroked="f" strokeweight="1pt">
@@ -356,6 +357,7 @@
                                   <w:dataBinding w:prefixMappings="xmlns:ns0='http://purl.org/dc/elements/1.1/' xmlns:ns1='http://schemas.openxmlformats.org/package/2006/metadata/core-properties' " w:xpath="/ns1:coreProperties[1]/ns0:creator[1]" w:storeItemID="{6C3C8BC8-F283-45AE-878A-BAB7291924A1}"/>
                                   <w:text/>
                                 </w:sdtPr>
+                                <w:sdtEndPr/>
                                 <w:sdtContent>
                                   <w:p>
                                     <w:pPr>
@@ -408,6 +410,7 @@
                                     <w:dataBinding w:prefixMappings="xmlns:ns0='http://schemas.microsoft.com/office/2006/coverPageProps' " w:xpath="/ns0:CoverPageProperties[1]/ns0:CompanyEmail[1]" w:storeItemID="{55AF091B-3C7A-41E3-B477-F2FDAA23CFDA}"/>
                                     <w:text/>
                                   </w:sdtPr>
+                                  <w:sdtEndPr/>
                                   <w:sdtContent>
                                     <w:r>
                                       <w:rPr>
@@ -826,6 +829,7 @@
                                   <w:dataBinding w:prefixMappings="xmlns:ns0='http://purl.org/dc/elements/1.1/' xmlns:ns1='http://schemas.openxmlformats.org/package/2006/metadata/core-properties' " w:xpath="/ns1:coreProperties[1]/ns0:subject[1]" w:storeItemID="{6C3C8BC8-F283-45AE-878A-BAB7291924A1}"/>
                                   <w:text/>
                                 </w:sdtPr>
+                                <w:sdtEndPr/>
                                 <w:sdtContent>
                                   <w:p>
                                     <w:pPr>
@@ -3043,7 +3047,7 @@
           </w:tcPr>
           <w:p>
             <w:r>
-              <w:t>0</w:t>
+              <w:t>2</w:t>
             </w:r>
           </w:p>
         </w:tc>
@@ -3109,10 +3113,7 @@
           </w:tcPr>
           <w:p>
             <w:r>
-              <w:rPr>
-                <w:rFonts w:hint="eastAsia"/>
-              </w:rPr>
-              <w:t>0</w:t>
+              <w:t>2</w:t>
             </w:r>
           </w:p>
         </w:tc>
@@ -3305,16 +3306,11 @@
             <w:tcW w:w="6174" w:type="dxa"/>
           </w:tcPr>
           <w:p>
-            <w:pPr>
+            <w:r>
               <w:rPr>
                 <w:rFonts w:hint="eastAsia"/>
               </w:rPr>
-            </w:pPr>
-            <w:r>
-              <w:rPr>
-                <w:rFonts w:hint="eastAsia"/>
-              </w:rPr>
-              <w:t>0</w:t>
+              <w:t>独立场景2个缺陷</w:t>
             </w:r>
           </w:p>
         </w:tc>
@@ -3474,11 +3470,6 @@
       </w:r>
     </w:p>
     <w:p>
-      <w:pPr>
-        <w:rPr>
-          <w:rFonts w:hint="eastAsia"/>
-        </w:rPr>
-      </w:pPr>
       <w:r>
         <w:rPr>
           <w:noProof/>
@@ -3521,11 +3512,6 @@
       </w:r>
     </w:p>
     <w:p>
-      <w:pPr>
-        <w:rPr>
-          <w:rFonts w:hint="eastAsia"/>
-        </w:rPr>
-      </w:pPr>
       <w:r>
         <w:lastRenderedPageBreak/>
         <w:tab/>
@@ -3544,11 +3530,6 @@
       </w:r>
     </w:p>
     <w:p>
-      <w:pPr>
-        <w:rPr>
-          <w:rFonts w:hint="eastAsia"/>
-        </w:rPr>
-      </w:pPr>
       <w:r>
         <w:pict>
           <v:shapetype id="_x0000_t75" coordsize="21600,21600" o:spt="75" o:preferrelative="t" path="m@4@5l@4@11@9@11@9@5xe" filled="f" stroked="f">
@@ -3570,7 +3551,7 @@
             <v:path o:extrusionok="f" gradientshapeok="t" o:connecttype="rect"/>
             <o:lock v:ext="edit" aspectratio="t"/>
           </v:shapetype>
-          <v:shape id="_x0000_i1044" type="#_x0000_t75" style="width:415pt;height:169.85pt">
+          <v:shape id="_x0000_i1025" type="#_x0000_t75" style="width:415.2pt;height:169.8pt">
             <v:imagedata r:id="rId12" o:title="chrome_uRVaZDAYMu"/>
           </v:shape>
         </w:pict>
@@ -3600,17 +3581,9 @@
       </w:r>
     </w:p>
     <w:p>
-      <w:pPr>
-        <w:rPr>
-          <w:rFonts w:hint="eastAsia"/>
-        </w:rPr>
-      </w:pPr>
-      <w:r>
-        <w:rPr>
-          <w:rFonts w:hint="eastAsia"/>
-        </w:rPr>
+      <w:r>
         <w:pict>
-          <v:shape id="_x0000_i1045" type="#_x0000_t75" style="width:414.85pt;height:168.3pt">
+          <v:shape id="_x0000_i1026" type="#_x0000_t75" style="width:414.6pt;height:168pt">
             <v:imagedata r:id="rId13" o:title="chrome_qOBbWkAp2P"/>
           </v:shape>
         </w:pict>
@@ -3619,9 +3592,6 @@
     <w:p>
       <w:pPr>
         <w:ind w:firstLine="420"/>
-        <w:rPr>
-          <w:rFonts w:hint="eastAsia"/>
-        </w:rPr>
       </w:pPr>
       <w:r>
         <w:rPr>
@@ -3798,15 +3768,10 @@
       </w:r>
     </w:p>
     <w:p>
-      <w:pPr>
-        <w:rPr>
-          <w:rFonts w:hint="eastAsia"/>
-        </w:rPr>
-      </w:pPr>
       <w:r>
         <w:lastRenderedPageBreak/>
         <w:pict>
-          <v:shape id="_x0000_i1046" type="#_x0000_t75" style="width:415.15pt;height:170.05pt">
+          <v:shape id="_x0000_i1027" type="#_x0000_t75" style="width:415.2pt;height:169.8pt">
             <v:imagedata r:id="rId14" o:title="chrome_kRsgtKgq5D"/>
           </v:shape>
         </w:pict>
@@ -3878,19 +3843,8 @@
         </w:drawing>
       </w:r>
     </w:p>
-    <w:p>
-      <w:pPr>
-        <w:rPr>
-          <w:rFonts w:hint="eastAsia"/>
-        </w:rPr>
-      </w:pPr>
-    </w:p>
-    <w:p>
-      <w:pPr>
-        <w:rPr>
-          <w:rFonts w:hint="eastAsia"/>
-        </w:rPr>
-      </w:pPr>
+    <w:p/>
+    <w:p>
       <w:r>
         <w:tab/>
       </w:r>
@@ -3982,13 +3936,7 @@
         <w:rPr>
           <w:rFonts w:hint="eastAsia"/>
         </w:rPr>
-        <w:t>s</w:t>
-      </w:r>
-      <w:r>
-        <w:rPr>
-          <w:rFonts w:hint="eastAsia"/>
-        </w:rPr>
-        <w:t>以下，可以保证用户使用顺畅。</w:t>
+        <w:t>s以下，可以保证用户使用顺畅。</w:t>
       </w:r>
     </w:p>
     <w:p>
@@ -4009,9 +3957,6 @@
     <w:p>
       <w:pPr>
         <w:ind w:firstLine="284"/>
-        <w:rPr>
-          <w:rFonts w:hint="eastAsia"/>
-        </w:rPr>
       </w:pPr>
       <w:r>
         <w:rPr>
@@ -4169,9 +4114,6 @@
     <w:p>
       <w:pPr>
         <w:ind w:firstLine="420"/>
-        <w:rPr>
-          <w:rFonts w:hint="eastAsia"/>
-        </w:rPr>
       </w:pPr>
       <w:r>
         <w:rPr>
@@ -4234,9 +4176,6 @@
     <w:p>
       <w:pPr>
         <w:ind w:firstLine="284"/>
-        <w:rPr>
-          <w:rFonts w:hint="eastAsia"/>
-        </w:rPr>
       </w:pPr>
       <w:r>
         <w:rPr>
@@ -4263,16 +4202,85 @@
     <w:p>
       <w:pPr>
         <w:ind w:firstLine="284"/>
-        <w:rPr>
-          <w:rFonts w:hint="eastAsia"/>
-        </w:rPr>
-      </w:pPr>
-      <w:r>
-        <w:rPr>
-          <w:rFonts w:hint="eastAsia"/>
-        </w:rPr>
-        <w:t>暂无</w:t>
-      </w:r>
+      </w:pPr>
+      <w:r>
+        <w:rPr>
+          <w:rFonts w:hint="eastAsia"/>
+        </w:rPr>
+        <w:t>独立场景的发送留言及修改留言场景出现响应时间较长的情况，在查看资源利用率后发现并行用户数达到1</w:t>
+      </w:r>
+      <w:r>
+        <w:t>00</w:t>
+      </w:r>
+      <w:r>
+        <w:rPr>
+          <w:rFonts w:hint="eastAsia"/>
+        </w:rPr>
+        <w:t>时出现CPU瓶颈。</w:t>
+      </w:r>
+    </w:p>
+    <w:p>
+      <w:pPr>
+        <w:ind w:firstLine="284"/>
+        <w:rPr>
+          <w:rFonts w:hint="eastAsia"/>
+        </w:rPr>
+      </w:pPr>
+      <w:r>
+        <w:rPr>
+          <w:noProof/>
+        </w:rPr>
+        <w:drawing>
+          <wp:inline distT="0" distB="0" distL="0" distR="0">
+            <wp:extent cx="5273040" cy="1524000"/>
+            <wp:effectExtent l="0" t="0" r="3810" b="0"/>
+            <wp:docPr id="1" name="图片 1" descr="java_A2rWMLPBNW"/>
+            <wp:cNvGraphicFramePr>
+              <a:graphicFrameLocks xmlns:a="http://schemas.openxmlformats.org/drawingml/2006/main" noChangeAspect="1"/>
+            </wp:cNvGraphicFramePr>
+            <a:graphic xmlns:a="http://schemas.openxmlformats.org/drawingml/2006/main">
+              <a:graphicData uri="http://schemas.openxmlformats.org/drawingml/2006/picture">
+                <pic:pic xmlns:pic="http://schemas.openxmlformats.org/drawingml/2006/picture">
+                  <pic:nvPicPr>
+                    <pic:cNvPr id="0" name="Picture 10" descr="java_A2rWMLPBNW"/>
+                    <pic:cNvPicPr>
+                      <a:picLocks noChangeAspect="1" noChangeArrowheads="1"/>
+                    </pic:cNvPicPr>
+                  </pic:nvPicPr>
+                  <pic:blipFill>
+                    <a:blip r:embed="rId16">
+                      <a:extLst>
+                        <a:ext uri="{28A0092B-C50C-407E-A947-70E740481C1C}">
+                          <a14:useLocalDpi xmlns:a14="http://schemas.microsoft.com/office/drawing/2010/main" val="0"/>
+                        </a:ext>
+                      </a:extLst>
+                    </a:blip>
+                    <a:srcRect/>
+                    <a:stretch>
+                      <a:fillRect/>
+                    </a:stretch>
+                  </pic:blipFill>
+                  <pic:spPr bwMode="auto">
+                    <a:xfrm>
+                      <a:off x="0" y="0"/>
+                      <a:ext cx="5273040" cy="1524000"/>
+                    </a:xfrm>
+                    <a:prstGeom prst="rect">
+                      <a:avLst/>
+                    </a:prstGeom>
+                    <a:noFill/>
+                    <a:ln>
+                      <a:noFill/>
+                    </a:ln>
+                  </pic:spPr>
+                </pic:pic>
+              </a:graphicData>
+            </a:graphic>
+          </wp:inline>
+        </w:drawing>
+      </w:r>
+      <w:bookmarkStart w:id="11" w:name="_GoBack"/>
+      <w:bookmarkEnd w:id="11"/>
     </w:p>
     <w:p>
       <w:pPr>
@@ -4280,14 +4288,14 @@
         <w:keepNext w:val="0"/>
         <w:spacing w:before="326" w:after="326"/>
       </w:pPr>
-      <w:bookmarkStart w:id="11" w:name="_Toc28885344"/>
+      <w:bookmarkStart w:id="12" w:name="_Toc28885344"/>
       <w:r>
         <w:rPr>
           <w:rFonts w:hint="eastAsia"/>
         </w:rPr>
         <w:t>已解决问题</w:t>
       </w:r>
-      <w:bookmarkEnd w:id="11"/>
+      <w:bookmarkEnd w:id="12"/>
     </w:p>
     <w:p>
       <w:pPr>
@@ -4295,21 +4303,18 @@
         <w:keepNext w:val="0"/>
         <w:spacing w:before="326" w:after="326"/>
       </w:pPr>
-      <w:bookmarkStart w:id="12" w:name="_Toc28885345"/>
+      <w:bookmarkStart w:id="13" w:name="_Toc28885345"/>
       <w:r>
         <w:rPr>
           <w:rFonts w:hint="eastAsia"/>
         </w:rPr>
         <w:t>严重性能问题</w:t>
       </w:r>
-      <w:bookmarkEnd w:id="12"/>
+      <w:bookmarkEnd w:id="13"/>
     </w:p>
     <w:p>
       <w:pPr>
         <w:ind w:firstLine="284"/>
-        <w:rPr>
-          <w:rFonts w:hint="eastAsia"/>
-        </w:rPr>
       </w:pPr>
       <w:r>
         <w:rPr>
@@ -4324,21 +4329,18 @@
         <w:keepNext w:val="0"/>
         <w:spacing w:before="326" w:after="326"/>
       </w:pPr>
-      <w:bookmarkStart w:id="13" w:name="_Toc28885346"/>
+      <w:bookmarkStart w:id="14" w:name="_Toc28885346"/>
       <w:r>
         <w:rPr>
           <w:rFonts w:hint="eastAsia"/>
         </w:rPr>
         <w:t>响应时间问题</w:t>
       </w:r>
-      <w:bookmarkEnd w:id="13"/>
+      <w:bookmarkEnd w:id="14"/>
     </w:p>
     <w:p>
       <w:pPr>
         <w:ind w:firstLine="284"/>
-        <w:rPr>
-          <w:rFonts w:hint="eastAsia"/>
-        </w:rPr>
       </w:pPr>
       <w:r>
         <w:rPr>
@@ -4352,14 +4354,14 @@
         <w:pStyle w:val="1"/>
         <w:keepNext w:val="0"/>
       </w:pPr>
-      <w:bookmarkStart w:id="14" w:name="_Toc28885347"/>
+      <w:bookmarkStart w:id="15" w:name="_Toc28885347"/>
       <w:r>
         <w:rPr>
           <w:rFonts w:hint="eastAsia"/>
         </w:rPr>
         <w:t>独立/混合场景结果</w:t>
       </w:r>
-      <w:bookmarkEnd w:id="14"/>
+      <w:bookmarkEnd w:id="15"/>
     </w:p>
     <w:p>
       <w:pPr>
@@ -4367,14 +4369,14 @@
         <w:keepNext w:val="0"/>
         <w:spacing w:before="326" w:after="326"/>
       </w:pPr>
-      <w:bookmarkStart w:id="15" w:name="_Toc28885348"/>
+      <w:bookmarkStart w:id="16" w:name="_Toc28885348"/>
       <w:r>
         <w:rPr>
           <w:rFonts w:hint="eastAsia"/>
         </w:rPr>
         <w:t>测试结果描述</w:t>
       </w:r>
-      <w:bookmarkEnd w:id="15"/>
+      <w:bookmarkEnd w:id="16"/>
     </w:p>
     <w:p>
       <w:pPr>
@@ -4392,15 +4394,19 @@
       <w:pPr>
         <w:spacing w:line="360" w:lineRule="auto"/>
         <w:ind w:firstLine="420"/>
-        <w:rPr>
-          <w:rFonts w:hint="eastAsia"/>
-        </w:rPr>
-      </w:pPr>
-      <w:r>
-        <w:rPr>
-          <w:rFonts w:hint="eastAsia"/>
-        </w:rPr>
-        <w:t>对于混合场景，平均响应时间均达到测试计划中的要求。当用户数量从0逐渐增加到100时，除去刚开始测试时受网络环境波动影响，其余的响应时间均小于2秒，达到要求，测试通过。</w:t>
+      </w:pPr>
+      <w:r>
+        <w:rPr>
+          <w:rFonts w:hint="eastAsia"/>
+        </w:rPr>
+        <w:t>对于混合场景，平均响应时间均达到测试计划中的要求。当用户数量从0逐</w:t>
+      </w:r>
+      <w:r>
+        <w:rPr>
+          <w:rFonts w:hint="eastAsia"/>
+        </w:rPr>
+        <w:lastRenderedPageBreak/>
+        <w:t>渐增加到100时，除去刚开始测试时受网络环境波动影响，其余的响应时间均小于2秒，达到要求，测试通过。</w:t>
       </w:r>
     </w:p>
     <w:p>
@@ -4409,22 +4415,16 @@
         <w:keepNext w:val="0"/>
         <w:spacing w:before="326" w:after="326"/>
       </w:pPr>
-      <w:bookmarkStart w:id="16" w:name="_Toc28885349"/>
+      <w:bookmarkStart w:id="17" w:name="_Toc28885349"/>
       <w:r>
         <w:rPr>
           <w:rFonts w:hint="eastAsia"/>
         </w:rPr>
         <w:t>详细测试结果</w:t>
       </w:r>
-      <w:bookmarkEnd w:id="16"/>
-    </w:p>
-    <w:p>
-      <w:pPr>
-        <w:rPr>
-          <w:rFonts w:hint="eastAsia"/>
-        </w:rPr>
-      </w:pPr>
-    </w:p>
+      <w:bookmarkEnd w:id="17"/>
+    </w:p>
+    <w:p/>
     <w:p>
       <w:pPr>
         <w:ind w:left="420"/>
@@ -4433,7 +4433,6 @@
         <w:rPr>
           <w:rFonts w:hint="eastAsia"/>
         </w:rPr>
-        <w:lastRenderedPageBreak/>
         <w:t>独立场景及混合场景的加压计划：</w:t>
       </w:r>
     </w:p>
@@ -4443,8 +4442,8 @@
       </w:pPr>
       <w:r>
         <w:pict>
-          <v:shape id="_x0000_i1070" type="#_x0000_t75" style="width:414.9pt;height:130pt">
-            <v:imagedata r:id="rId16" o:title="java_L4bvD7ELf9"/>
+          <v:shape id="_x0000_i1028" type="#_x0000_t75" style="width:414.6pt;height:130.2pt">
+            <v:imagedata r:id="rId17" o:title="java_L4bvD7ELf9"/>
           </v:shape>
         </w:pict>
       </w:r>
@@ -4452,9 +4451,6 @@
     <w:p>
       <w:pPr>
         <w:ind w:left="420"/>
-        <w:rPr>
-          <w:rFonts w:hint="eastAsia"/>
-        </w:rPr>
       </w:pPr>
     </w:p>
     <w:p>
@@ -4496,7 +4492,7 @@
                     </pic:cNvPicPr>
                   </pic:nvPicPr>
                   <pic:blipFill>
-                    <a:blip r:embed="rId17">
+                    <a:blip r:embed="rId18">
                       <a:extLst>
                         <a:ext uri="{28A0092B-C50C-407E-A947-70E740481C1C}">
                           <a14:useLocalDpi xmlns:a14="http://schemas.microsoft.com/office/drawing/2010/main" val="0"/>
@@ -4532,9 +4528,6 @@
       <w:pPr>
         <w:spacing w:line="360" w:lineRule="auto"/>
         <w:ind w:firstLine="420"/>
-        <w:rPr>
-          <w:rFonts w:hint="eastAsia"/>
-        </w:rPr>
       </w:pPr>
       <w:r>
         <w:rPr>
@@ -4558,7 +4551,7 @@
                     </pic:cNvPicPr>
                   </pic:nvPicPr>
                   <pic:blipFill>
-                    <a:blip r:embed="rId18">
+                    <a:blip r:embed="rId19">
                       <a:extLst>
                         <a:ext uri="{28A0092B-C50C-407E-A947-70E740481C1C}">
                           <a14:useLocalDpi xmlns:a14="http://schemas.microsoft.com/office/drawing/2010/main" val="0"/>
@@ -4629,7 +4622,7 @@
                     </pic:cNvPicPr>
                   </pic:nvPicPr>
                   <pic:blipFill>
-                    <a:blip r:embed="rId19">
+                    <a:blip r:embed="rId20">
                       <a:extLst>
                         <a:ext uri="{28A0092B-C50C-407E-A947-70E740481C1C}">
                           <a14:useLocalDpi xmlns:a14="http://schemas.microsoft.com/office/drawing/2010/main" val="0"/>
@@ -4670,6 +4663,7 @@
         <w:rPr>
           <w:noProof/>
         </w:rPr>
+        <w:lastRenderedPageBreak/>
         <w:drawing>
           <wp:inline distT="0" distB="0" distL="0" distR="0" wp14:anchorId="31736410" wp14:editId="32D286C4">
             <wp:extent cx="5273040" cy="2225040"/>
@@ -4688,7 +4682,7 @@
                     </pic:cNvPicPr>
                   </pic:nvPicPr>
                   <pic:blipFill>
-                    <a:blip r:embed="rId20">
+                    <a:blip r:embed="rId21">
                       <a:extLst>
                         <a:ext uri="{28A0092B-C50C-407E-A947-70E740481C1C}">
                           <a14:useLocalDpi xmlns:a14="http://schemas.microsoft.com/office/drawing/2010/main" val="0"/>
@@ -4729,7 +4723,6 @@
         <w:rPr>
           <w:rFonts w:hint="eastAsia"/>
         </w:rPr>
-        <w:lastRenderedPageBreak/>
         <w:t>预约部分独立测试结果：</w:t>
       </w:r>
     </w:p>
@@ -4760,7 +4753,7 @@
                     </pic:cNvPicPr>
                   </pic:nvPicPr>
                   <pic:blipFill>
-                    <a:blip r:embed="rId21">
+                    <a:blip r:embed="rId22">
                       <a:extLst>
                         <a:ext uri="{28A0092B-C50C-407E-A947-70E740481C1C}">
                           <a14:useLocalDpi xmlns:a14="http://schemas.microsoft.com/office/drawing/2010/main" val="0"/>
@@ -4819,7 +4812,7 @@
                     </pic:cNvPicPr>
                   </pic:nvPicPr>
                   <pic:blipFill>
-                    <a:blip r:embed="rId22">
+                    <a:blip r:embed="rId23">
                       <a:extLst>
                         <a:ext uri="{28A0092B-C50C-407E-A947-70E740481C1C}">
                           <a14:useLocalDpi xmlns:a14="http://schemas.microsoft.com/office/drawing/2010/main" val="0"/>
@@ -4891,7 +4884,7 @@
                     </pic:cNvPicPr>
                   </pic:nvPicPr>
                   <pic:blipFill>
-                    <a:blip r:embed="rId23">
+                    <a:blip r:embed="rId24">
                       <a:extLst>
                         <a:ext uri="{28A0092B-C50C-407E-A947-70E740481C1C}">
                           <a14:useLocalDpi xmlns:a14="http://schemas.microsoft.com/office/drawing/2010/main" val="0"/>
@@ -4932,6 +4925,7 @@
         <w:rPr>
           <w:noProof/>
         </w:rPr>
+        <w:lastRenderedPageBreak/>
         <w:drawing>
           <wp:inline distT="0" distB="0" distL="0" distR="0" wp14:anchorId="24BEA455" wp14:editId="40B3233A">
             <wp:extent cx="5265420" cy="2247900"/>
@@ -4950,7 +4944,7 @@
                     </pic:cNvPicPr>
                   </pic:nvPicPr>
                   <pic:blipFill>
-                    <a:blip r:embed="rId24">
+                    <a:blip r:embed="rId25">
                       <a:extLst>
                         <a:ext uri="{28A0092B-C50C-407E-A947-70E740481C1C}">
                           <a14:useLocalDpi xmlns:a14="http://schemas.microsoft.com/office/drawing/2010/main" val="0"/>
@@ -4985,41 +4979,34 @@
     <w:p>
       <w:pPr>
         <w:spacing w:line="360" w:lineRule="auto"/>
-        <w:ind w:firstLine="420"/>
-        <w:rPr>
-          <w:rFonts w:hint="eastAsia"/>
-        </w:rPr>
-      </w:pPr>
-      <w:r>
-        <w:rPr>
-          <w:rFonts w:hint="eastAsia"/>
-        </w:rPr>
-        <w:t>独立场景测试留言部分时发现响应时间较长，</w:t>
-      </w:r>
-      <w:bookmarkStart w:id="17" w:name="_GoBack"/>
-      <w:bookmarkEnd w:id="17"/>
-      <w:r>
-        <w:rPr>
-          <w:rFonts w:hint="eastAsia"/>
-        </w:rPr>
-        <w:t>查看资源利用率后发现并行进程较多时，CPU利用率达到瓶颈</w:t>
-      </w:r>
+      </w:pPr>
+    </w:p>
+    <w:p>
+      <w:pPr>
+        <w:spacing w:line="360" w:lineRule="auto"/>
+      </w:pPr>
+    </w:p>
+    <w:p>
+      <w:pPr>
+        <w:spacing w:line="360" w:lineRule="auto"/>
+        <w:rPr>
+          <w:rFonts w:hint="eastAsia"/>
+        </w:rPr>
+      </w:pPr>
     </w:p>
     <w:p>
       <w:pPr>
         <w:spacing w:line="360" w:lineRule="auto"/>
         <w:ind w:firstLine="420"/>
-        <w:rPr>
-          <w:rFonts w:hint="eastAsia"/>
-        </w:rPr>
-      </w:pPr>
-      <w:r>
-        <w:lastRenderedPageBreak/>
-        <w:pict>
-          <v:shape id="_x0000_i1083" type="#_x0000_t75" style="width:415.1pt;height:119.85pt">
-            <v:imagedata r:id="rId25" o:title="java_A2rWMLPBNW"/>
-          </v:shape>
-        </w:pict>
+      </w:pPr>
+      <w:r>
+        <w:rPr>
+          <w:rFonts w:hint="eastAsia"/>
+        </w:rPr>
+        <w:t>混合场景的测试结果：</w:t>
+      </w:r>
+      <w:r>
+        <w:t xml:space="preserve"> </w:t>
       </w:r>
     </w:p>
     <w:p>
@@ -5027,59 +5014,20 @@
         <w:spacing w:line="360" w:lineRule="auto"/>
         <w:ind w:firstLine="420"/>
       </w:pPr>
+      <w:r>
+        <w:rPr>
+          <w:rFonts w:hint="eastAsia"/>
+        </w:rPr>
+        <w:t>每秒事务数</w:t>
+      </w:r>
     </w:p>
     <w:p>
       <w:pPr>
         <w:spacing w:line="360" w:lineRule="auto"/>
-        <w:ind w:firstLine="420"/>
-      </w:pPr>
-    </w:p>
-    <w:p>
-      <w:pPr>
-        <w:spacing w:line="360" w:lineRule="auto"/>
-        <w:ind w:firstLine="420"/>
-      </w:pPr>
-    </w:p>
-    <w:p>
-      <w:pPr>
-        <w:spacing w:line="360" w:lineRule="auto"/>
-        <w:ind w:firstLine="420"/>
-      </w:pPr>
-    </w:p>
-    <w:p>
-      <w:pPr>
-        <w:spacing w:line="360" w:lineRule="auto"/>
-        <w:ind w:firstLine="420"/>
-      </w:pPr>
-      <w:r>
-        <w:rPr>
-          <w:rFonts w:hint="eastAsia"/>
-        </w:rPr>
-        <w:t>混合场景的测试结果：</w:t>
-      </w:r>
-      <w:r>
-        <w:t xml:space="preserve"> </w:t>
-      </w:r>
-    </w:p>
-    <w:p>
-      <w:pPr>
-        <w:spacing w:line="360" w:lineRule="auto"/>
-        <w:ind w:firstLine="420"/>
-      </w:pPr>
-      <w:r>
-        <w:rPr>
-          <w:rFonts w:hint="eastAsia"/>
-        </w:rPr>
-        <w:t>每秒事务数</w:t>
-      </w:r>
-    </w:p>
-    <w:p>
-      <w:pPr>
-        <w:spacing w:line="360" w:lineRule="auto"/>
       </w:pPr>
       <w:r>
         <w:pict>
-          <v:shape id="_x0000_i1079" type="#_x0000_t75" style="width:415.05pt;height:173.85pt">
+          <v:shape id="_x0000_i1030" type="#_x0000_t75" style="width:415.2pt;height:174pt">
             <v:imagedata r:id="rId26" o:title="chrome_7pg30VUyUs"/>
           </v:shape>
         </w:pict>
@@ -5157,6 +5105,7 @@
     </w:p>
     <w:p>
       <w:r>
+        <w:lastRenderedPageBreak/>
         <w:tab/>
       </w:r>
       <w:r>
@@ -5167,18 +5116,9 @@
       </w:r>
     </w:p>
     <w:p>
-      <w:pPr>
-        <w:rPr>
-          <w:rFonts w:hint="eastAsia"/>
-        </w:rPr>
-      </w:pPr>
-      <w:r>
-        <w:rPr>
-          <w:rFonts w:hint="eastAsia"/>
-        </w:rPr>
-        <w:lastRenderedPageBreak/>
+      <w:r>
         <w:pict>
-          <v:shape id="_x0000_i1082" type="#_x0000_t75" style="width:414.8pt;height:169.05pt">
+          <v:shape id="_x0000_i1031" type="#_x0000_t75" style="width:414.6pt;height:169.2pt">
             <v:imagedata r:id="rId28" o:title="chrome_lVtDc32A8T"/>
           </v:shape>
         </w:pict>
@@ -5198,18 +5138,13 @@
     <w:p>
       <w:r>
         <w:pict>
-          <v:shape id="_x0000_i1081" type="#_x0000_t75" style="width:415pt;height:119.25pt">
+          <v:shape id="_x0000_i1032" type="#_x0000_t75" style="width:415.2pt;height:119.4pt">
             <v:imagedata r:id="rId29" o:title="java_mpadN2PDFL"/>
           </v:shape>
         </w:pict>
       </w:r>
     </w:p>
     <w:p>
-      <w:pPr>
-        <w:rPr>
-          <w:rFonts w:hint="eastAsia"/>
-        </w:rPr>
-      </w:pPr>
       <w:r>
         <w:tab/>
       </w:r>
@@ -5252,9 +5187,6 @@
     <w:p>
       <w:pPr>
         <w:ind w:firstLine="420"/>
-        <w:rPr>
-          <w:rFonts w:hint="eastAsia"/>
-        </w:rPr>
       </w:pPr>
       <w:r>
         <w:rPr>
@@ -5263,10 +5195,7 @@
         <w:t>本次测试采用的是</w:t>
       </w:r>
       <w:r>
-        <w:t>Apache组织开发的基于Java的压力测试工具</w:t>
-      </w:r>
-      <w:r>
-        <w:t>Apache JMete</w:t>
+        <w:t>Apache组织开发的基于Java的压力测试工具Apache JMete</w:t>
       </w:r>
       <w:r>
         <w:rPr>
@@ -5299,9 +5228,6 @@
     <w:p>
       <w:pPr>
         <w:ind w:left="420"/>
-        <w:rPr>
-          <w:rFonts w:hint="eastAsia"/>
-        </w:rPr>
       </w:pPr>
       <w:r>
         <w:rPr>
@@ -7307,7 +7233,7 @@
 </file>
 
 <file path=customXml/itemProps2.xml><?xml version="1.0" encoding="utf-8"?>
-<ds:datastoreItem xmlns:ds="http://schemas.openxmlformats.org/officeDocument/2006/customXml" ds:itemID="{45C307F4-E7D4-4263-A952-44E099278CA8}">
+<ds:datastoreItem xmlns:ds="http://schemas.openxmlformats.org/officeDocument/2006/customXml" ds:itemID="{A31EFDAB-B01C-4E45-836C-87B8BF3D05E4}">
   <ds:schemaRefs>
     <ds:schemaRef ds:uri="http://schemas.openxmlformats.org/officeDocument/2006/bibliography"/>
   </ds:schemaRefs>
